--- a/4th_sem/ass/Fragenkatalog/Anwsers of Questionnaire/(29-33).docx
+++ b/4th_sem/ass/Fragenkatalog/Anwsers of Questionnaire/(29-33).docx
@@ -7,7 +7,122 @@
         <w:pStyle w:val="berschrift1"/>
       </w:pPr>
       <w:r>
-        <w:t xml:space="preserve">29. Warum sollte man einen Entscheidungsbaum kürzen (=„pruning“)? Gehen Sie auf Pre- und Post-Pruning Algorithmen ein. </w:t>
+        <w:t>29. Warum sollte man einen Entscheidungsbaum kürzen (=„</w:t>
+      </w:r>
+      <w:proofErr w:type="spellStart"/>
+      <w:r>
+        <w:t>pruning</w:t>
+      </w:r>
+      <w:proofErr w:type="spellEnd"/>
+      <w:r>
+        <w:t xml:space="preserve">“)? Gehen Sie auf </w:t>
+      </w:r>
+      <w:proofErr w:type="spellStart"/>
+      <w:r>
+        <w:t>Pre</w:t>
+      </w:r>
+      <w:proofErr w:type="spellEnd"/>
+      <w:r>
+        <w:t>- und Post-</w:t>
+      </w:r>
+      <w:proofErr w:type="spellStart"/>
+      <w:r>
+        <w:t>Pruning</w:t>
+      </w:r>
+      <w:proofErr w:type="spellEnd"/>
+      <w:r>
+        <w:t xml:space="preserve"> Algorithmen ein. </w:t>
+      </w:r>
+    </w:p>
+    <w:p>
+      <w:r>
+        <w:t xml:space="preserve">Falsche Attributwerte oder Klassenzugehörigkeiten, die die Daten verfälschen, vergrößern den Entscheidungsbaum. </w:t>
+      </w:r>
+      <w:r>
+        <w:t xml:space="preserve">Durch </w:t>
+      </w:r>
+      <w:proofErr w:type="spellStart"/>
+      <w:r>
+        <w:t>Pruning</w:t>
+      </w:r>
+      <w:proofErr w:type="spellEnd"/>
+      <w:r>
+        <w:t xml:space="preserve"> werden </w:t>
+      </w:r>
+      <w:r>
+        <w:t xml:space="preserve">die unnötigen Sub-Bäume gekürzt und dadurch die Größe entscheidend verringert und die Klassifizierungsgenauigkeit </w:t>
+      </w:r>
+      <w:r>
+        <w:t>ungesehener</w:t>
+      </w:r>
+      <w:r>
+        <w:t xml:space="preserve"> Objekte verbessert.</w:t>
+      </w:r>
+    </w:p>
+    <w:p>
+      <w:r>
+        <w:t xml:space="preserve">Beim Post </w:t>
+      </w:r>
+      <w:proofErr w:type="spellStart"/>
+      <w:r>
+        <w:t>Pruning</w:t>
+      </w:r>
+      <w:proofErr w:type="spellEnd"/>
+      <w:r>
+        <w:t xml:space="preserve"> werden </w:t>
+      </w:r>
+      <w:r>
+        <w:t>Knoten und Teilbäume durch Blätter ersetzt.</w:t>
+      </w:r>
+      <w:bookmarkStart w:id="0" w:name="_GoBack"/>
+      <w:bookmarkEnd w:id="0"/>
+    </w:p>
+    <w:p>
+      <w:pPr>
+        <w:pStyle w:val="berschrift1"/>
+      </w:pPr>
+      <w:r>
+        <w:t xml:space="preserve">30. Was ist die grundlegende Idee von Regression </w:t>
+      </w:r>
+      <w:proofErr w:type="spellStart"/>
+      <w:r>
+        <w:t>Trees</w:t>
+      </w:r>
+      <w:proofErr w:type="spellEnd"/>
+      <w:r>
+        <w:t>? Was wird wie partitioniert? Warum heißt es "</w:t>
+      </w:r>
+      <w:proofErr w:type="spellStart"/>
+      <w:r>
+        <w:t>Recursive</w:t>
+      </w:r>
+      <w:proofErr w:type="spellEnd"/>
+      <w:r>
+        <w:t xml:space="preserve"> </w:t>
+      </w:r>
+      <w:proofErr w:type="spellStart"/>
+      <w:r>
+        <w:t>Partitioning</w:t>
+      </w:r>
+      <w:proofErr w:type="spellEnd"/>
+      <w:r>
+        <w:t xml:space="preserve">"? Was haben Elemente innerhalb einer Partition gemeinsam? Was ist der Unterschied (im Prinzip, in der Vorgehensweise) zwischen Regression und </w:t>
+      </w:r>
+      <w:proofErr w:type="spellStart"/>
+      <w:r>
+        <w:t>Decision</w:t>
+      </w:r>
+      <w:proofErr w:type="spellEnd"/>
+      <w:r>
+        <w:t xml:space="preserve"> </w:t>
+      </w:r>
+      <w:proofErr w:type="spellStart"/>
+      <w:r>
+        <w:t>Tree</w:t>
+      </w:r>
+      <w:proofErr w:type="spellEnd"/>
+      <w:r>
+        <w:t xml:space="preserve">? </w:t>
       </w:r>
     </w:p>
     <w:p/>
@@ -16,7 +131,23 @@
         <w:pStyle w:val="berschrift1"/>
       </w:pPr>
       <w:r>
-        <w:t xml:space="preserve">30. Was ist die grundlegende Idee von Regression Trees? Was wird wie partitioniert? Warum heißt es "Recursive Partitioning"? Was haben Elemente innerhalb einer Partition gemeinsam? Was ist der Unterschied (im Prinzip, in der Vorgehensweise) zwischen Regression und Decision Tree? </w:t>
+        <w:t xml:space="preserve">31. Wie bildet man Klassen für k-NN Algorithmus und wie funktioniert er? Wie werden </w:t>
+      </w:r>
+      <w:proofErr w:type="spellStart"/>
+      <w:r>
+        <w:t>unklassifizierte</w:t>
+      </w:r>
+      <w:proofErr w:type="spellEnd"/>
+      <w:r>
+        <w:t xml:space="preserve"> </w:t>
+      </w:r>
+      <w:proofErr w:type="spellStart"/>
+      <w:r>
+        <w:t>Examples</w:t>
+      </w:r>
+      <w:proofErr w:type="spellEnd"/>
+      <w:r>
+        <w:t xml:space="preserve"> klassifiziert? Worauf ist zu achten wenn man k klein oder k groß ansetzt? Welche Ansätze gibt es, um den k-NN Algorithmus zu verbessern? </w:t>
       </w:r>
     </w:p>
     <w:p/>
@@ -25,22 +156,50 @@
         <w:pStyle w:val="berschrift1"/>
       </w:pPr>
       <w:r>
-        <w:t xml:space="preserve">31. Wie bildet man Klassen für k-NN Algorithmus und wie funktioniert er? Wie werden unklassifizierte Examples klassifiziert? Worauf ist zu achten wenn man k klein oder k groß ansetzt? Welche Ansätze gibt es, um den k-NN Algorithmus zu verbessern? </w:t>
+        <w:t>32. Was versteht man unter k-</w:t>
+      </w:r>
+      <w:proofErr w:type="spellStart"/>
+      <w:r>
+        <w:t>fold</w:t>
+      </w:r>
+      <w:proofErr w:type="spellEnd"/>
+      <w:r>
+        <w:t xml:space="preserve"> </w:t>
+      </w:r>
+      <w:proofErr w:type="spellStart"/>
+      <w:r>
+        <w:t>cross</w:t>
+      </w:r>
+      <w:proofErr w:type="spellEnd"/>
+      <w:r>
+        <w:t xml:space="preserve"> </w:t>
+      </w:r>
+      <w:proofErr w:type="spellStart"/>
+      <w:r>
+        <w:t>validation</w:t>
+      </w:r>
+      <w:proofErr w:type="spellEnd"/>
+      <w:r>
+        <w:t xml:space="preserve">? Was versteht man unter </w:t>
+      </w:r>
+      <w:proofErr w:type="spellStart"/>
+      <w:r>
+        <w:t>data</w:t>
+      </w:r>
+      <w:proofErr w:type="spellEnd"/>
+      <w:r>
+        <w:t xml:space="preserve"> </w:t>
+      </w:r>
+      <w:proofErr w:type="spellStart"/>
+      <w:r>
+        <w:t>splitting</w:t>
+      </w:r>
+      <w:proofErr w:type="spellEnd"/>
+      <w:r>
+        <w:t xml:space="preserve">? </w:t>
       </w:r>
     </w:p>
     <w:p/>
-    <w:p>
-      <w:pPr>
-        <w:pStyle w:val="berschrift1"/>
-      </w:pPr>
-      <w:r>
-        <w:t xml:space="preserve">32. Was versteht man unter k-fold cross validation? Was versteht man unter data splitting? </w:t>
-      </w:r>
-    </w:p>
-    <w:p>
-      <w:bookmarkStart w:id="0" w:name="_GoBack"/>
-      <w:bookmarkEnd w:id="0"/>
-    </w:p>
     <w:p>
       <w:pPr>
         <w:pStyle w:val="berschrift1"/>

--- a/4th_sem/ass/Fragenkatalog/Anwsers of Questionnaire/(29-33).docx
+++ b/4th_sem/ass/Fragenkatalog/Anwsers of Questionnaire/(29-33).docx
@@ -74,8 +74,6 @@
       <w:r>
         <w:t>Knoten und Teilbäume durch Blätter ersetzt.</w:t>
       </w:r>
-      <w:bookmarkStart w:id="0" w:name="_GoBack"/>
-      <w:bookmarkEnd w:id="0"/>
     </w:p>
     <w:p>
       <w:pPr>
@@ -207,6 +205,302 @@
       <w:r>
         <w:t>33. Wozu gibt es AOP im Allgemeinen? Was wird dadurch gelöst, was in "herkömmlichem" OOP nur mit sehr viel Aufwand verbunden wäre.</w:t>
       </w:r>
+    </w:p>
+    <w:p/>
+    <w:p>
+      <w:pPr>
+        <w:rPr>
+          <w:lang w:val="en-US"/>
+        </w:rPr>
+      </w:pPr>
+      <w:r>
+        <w:t>Aspekt orientierte Programmierung (AOP) ist ein Programmierparadigma für die objektorientierte Programmierung, um generische Funktionalitäten über mehrere Klassen hinweg zu verwenden (</w:t>
+      </w:r>
+      <w:r>
+        <w:rPr>
+          <w:b/>
+          <w:color w:val="FF0000"/>
+          <w:u w:val="single"/>
+        </w:rPr>
+        <w:t>Cross-</w:t>
+      </w:r>
+      <w:proofErr w:type="spellStart"/>
+      <w:r>
+        <w:rPr>
+          <w:b/>
+          <w:color w:val="FF0000"/>
+          <w:u w:val="single"/>
+        </w:rPr>
+        <w:t>Cutting</w:t>
+      </w:r>
+      <w:proofErr w:type="spellEnd"/>
+      <w:r>
+        <w:rPr>
+          <w:b/>
+          <w:color w:val="FF0000"/>
+          <w:u w:val="single"/>
+        </w:rPr>
+        <w:t xml:space="preserve"> </w:t>
+      </w:r>
+      <w:proofErr w:type="spellStart"/>
+      <w:r>
+        <w:rPr>
+          <w:b/>
+          <w:color w:val="FF0000"/>
+          <w:u w:val="single"/>
+        </w:rPr>
+        <w:t>Concern</w:t>
+      </w:r>
+      <w:proofErr w:type="spellEnd"/>
+      <w:r>
+        <w:t xml:space="preserve">). </w:t>
+      </w:r>
+      <w:proofErr w:type="spellStart"/>
+      <w:r>
+        <w:rPr>
+          <w:lang w:val="en-US"/>
+        </w:rPr>
+        <w:t>Beispiele</w:t>
+      </w:r>
+      <w:proofErr w:type="spellEnd"/>
+      <w:r>
+        <w:rPr>
+          <w:lang w:val="en-US"/>
+        </w:rPr>
+        <w:t xml:space="preserve"> </w:t>
+      </w:r>
+      <w:proofErr w:type="spellStart"/>
+      <w:r>
+        <w:rPr>
+          <w:lang w:val="en-US"/>
+        </w:rPr>
+        <w:t>für</w:t>
+      </w:r>
+      <w:proofErr w:type="spellEnd"/>
+      <w:r>
+        <w:rPr>
+          <w:lang w:val="en-US"/>
+        </w:rPr>
+        <w:t xml:space="preserve"> </w:t>
+      </w:r>
+      <w:proofErr w:type="spellStart"/>
+      <w:r>
+        <w:rPr>
+          <w:lang w:val="en-US"/>
+        </w:rPr>
+        <w:t>solche</w:t>
+      </w:r>
+      <w:proofErr w:type="spellEnd"/>
+      <w:r>
+        <w:rPr>
+          <w:lang w:val="en-US"/>
+        </w:rPr>
+        <w:t xml:space="preserve"> Cross-Cutting Concerns </w:t>
+      </w:r>
+      <w:proofErr w:type="spellStart"/>
+      <w:proofErr w:type="gramStart"/>
+      <w:r>
+        <w:rPr>
+          <w:lang w:val="en-US"/>
+        </w:rPr>
+        <w:t>sind</w:t>
+      </w:r>
+      <w:proofErr w:type="spellEnd"/>
+      <w:proofErr w:type="gramEnd"/>
+      <w:r>
+        <w:rPr>
+          <w:lang w:val="en-US"/>
+        </w:rPr>
+        <w:t xml:space="preserve">: Security, logging, caching, etc. </w:t>
+      </w:r>
+    </w:p>
+    <w:p>
+      <w:r>
+        <w:t xml:space="preserve">Mit AOP wird die Trennung von </w:t>
+      </w:r>
+      <w:r>
+        <w:rPr>
+          <w:b/>
+          <w:color w:val="FF0000"/>
+          <w:u w:val="single"/>
+        </w:rPr>
+        <w:t>Core-Level-</w:t>
+      </w:r>
+      <w:proofErr w:type="spellStart"/>
+      <w:r>
+        <w:rPr>
+          <w:b/>
+          <w:color w:val="FF0000"/>
+          <w:u w:val="single"/>
+        </w:rPr>
+        <w:t>Concerns</w:t>
+      </w:r>
+      <w:proofErr w:type="spellEnd"/>
+      <w:r>
+        <w:rPr>
+          <w:color w:val="FF0000"/>
+        </w:rPr>
+        <w:t xml:space="preserve"> </w:t>
+      </w:r>
+      <w:r>
+        <w:t>(</w:t>
+      </w:r>
+      <w:proofErr w:type="spellStart"/>
+      <w:r>
+        <w:t>Businesslogic</w:t>
+      </w:r>
+      <w:proofErr w:type="spellEnd"/>
+      <w:r>
+        <w:t xml:space="preserve"> </w:t>
+      </w:r>
+      <w:r>
+        <w:sym w:font="Wingdings" w:char="F0E0"/>
+      </w:r>
+      <w:r>
+        <w:t xml:space="preserve"> Anforderungen an ein Programm  </w:t>
+      </w:r>
+      <w:r>
+        <w:sym w:font="Wingdings" w:char="F0E0"/>
+      </w:r>
+      <w:r>
+        <w:t xml:space="preserve"> funktionalen Anforderungen) und </w:t>
+      </w:r>
+      <w:r>
+        <w:rPr>
+          <w:b/>
+          <w:color w:val="FF0000"/>
+          <w:u w:val="single"/>
+        </w:rPr>
+        <w:t>System-Level-</w:t>
+      </w:r>
+      <w:proofErr w:type="spellStart"/>
+      <w:r>
+        <w:rPr>
+          <w:b/>
+          <w:color w:val="FF0000"/>
+          <w:u w:val="single"/>
+        </w:rPr>
+        <w:t>Concerns</w:t>
+      </w:r>
+      <w:proofErr w:type="spellEnd"/>
+      <w:r>
+        <w:rPr>
+          <w:color w:val="FF0000"/>
+        </w:rPr>
+        <w:t xml:space="preserve"> </w:t>
+      </w:r>
+      <w:r>
+        <w:t xml:space="preserve">(betreffen das gesamte System/ technische Randbedingungen </w:t>
+      </w:r>
+      <w:r>
+        <w:sym w:font="Wingdings" w:char="F0E0"/>
+      </w:r>
+      <w:r>
+        <w:t xml:space="preserve"> Logging, Security, </w:t>
+      </w:r>
+      <w:proofErr w:type="spellStart"/>
+      <w:r>
+        <w:t>etc</w:t>
+      </w:r>
+      <w:proofErr w:type="spellEnd"/>
+      <w:r>
+        <w:t>) ermöglicht, welches durch die herkömmliche OOP nur mit viel Aufwand gelöst werden kann.</w:t>
+      </w:r>
+    </w:p>
+    <w:p>
+      <w:r>
+        <w:t>Die beiden Teile Core-Level-</w:t>
+      </w:r>
+      <w:proofErr w:type="spellStart"/>
+      <w:r>
+        <w:t>Concerns</w:t>
+      </w:r>
+      <w:proofErr w:type="spellEnd"/>
+      <w:r>
+        <w:t xml:space="preserve"> und System-Level-</w:t>
+      </w:r>
+      <w:proofErr w:type="spellStart"/>
+      <w:r>
+        <w:t>Concerns</w:t>
+      </w:r>
+      <w:proofErr w:type="spellEnd"/>
+      <w:r>
+        <w:t xml:space="preserve"> sind miteinander „verwoben“. Die Core-Level-</w:t>
+      </w:r>
+      <w:proofErr w:type="spellStart"/>
+      <w:r>
+        <w:t>Concerns</w:t>
+      </w:r>
+      <w:proofErr w:type="spellEnd"/>
+      <w:r>
+        <w:t xml:space="preserve"> kann man als Komponenten bezeichnen und die System-Level-</w:t>
+      </w:r>
+      <w:proofErr w:type="spellStart"/>
+      <w:r>
+        <w:t>Concerns</w:t>
+      </w:r>
+      <w:proofErr w:type="spellEnd"/>
+      <w:r>
+        <w:t xml:space="preserve"> sind die Aspekte. Core-Level-</w:t>
+      </w:r>
+      <w:proofErr w:type="spellStart"/>
+      <w:r>
+        <w:t>Concerns</w:t>
+      </w:r>
+      <w:proofErr w:type="spellEnd"/>
+      <w:r>
+        <w:t xml:space="preserve"> werden </w:t>
+      </w:r>
+      <w:proofErr w:type="spellStart"/>
+      <w:r>
+        <w:t>überlicherweise</w:t>
+      </w:r>
+      <w:proofErr w:type="spellEnd"/>
+      <w:r>
+        <w:t xml:space="preserve"> als Module oder Objekte implementiert. Für die Aspekte gab es vor der </w:t>
+      </w:r>
+      <w:proofErr w:type="spellStart"/>
+      <w:r>
+        <w:t>aspektorientierten</w:t>
+      </w:r>
+      <w:proofErr w:type="spellEnd"/>
+      <w:r>
+        <w:t xml:space="preserve"> Programmierung keine elegante Lösung.</w:t>
+      </w:r>
+    </w:p>
+    <w:p>
+      <w:r>
+        <w:lastRenderedPageBreak/>
+        <w:t>Das Problem der miteinander verwobenen Anforderungen wird auch als Cross-</w:t>
+      </w:r>
+      <w:proofErr w:type="spellStart"/>
+      <w:r>
+        <w:t>Cutting</w:t>
+      </w:r>
+      <w:proofErr w:type="spellEnd"/>
+      <w:r>
+        <w:t xml:space="preserve"> </w:t>
+      </w:r>
+      <w:proofErr w:type="spellStart"/>
+      <w:r>
+        <w:t>Concerns</w:t>
+      </w:r>
+      <w:proofErr w:type="spellEnd"/>
+      <w:r>
+        <w:t xml:space="preserve"> bezeichnet, denn sie „schneiden“ quer durch alle logischen Schichten des Systems. AOP ist das Werkzeug, um die logisch unabhängigen Belange auch physisch voneinander zu trennen. Dabei wird angestrebt, Code zu erzeugen, der besser </w:t>
+      </w:r>
+      <w:proofErr w:type="spellStart"/>
+      <w:r>
+        <w:t>wartbar</w:t>
+      </w:r>
+      <w:proofErr w:type="spellEnd"/>
+      <w:r>
+        <w:t xml:space="preserve"> und wiederverwendbar ist.</w:t>
+      </w:r>
+    </w:p>
+    <w:p>
+      <w:bookmarkStart w:id="0" w:name="_GoBack"/>
+      <w:bookmarkEnd w:id="0"/>
     </w:p>
     <w:sectPr>
       <w:pgSz w:w="11906" w:h="16838"/>
